--- a/Силабус Оператсионная система (точики).docx
+++ b/Силабус Оператсионная система (точики).docx
@@ -5999,7 +5999,16 @@
                 <w:sz w:val="28"/>
                 <w:szCs w:val="28"/>
               </w:rPr>
-              <w:t>Не.</w:t>
+              <w:t>№</w:t>
+            </w:r>
+            <w:r>
+              <w:rPr>
+                <w:b/>
+                <w:bCs/>
+                <w:sz w:val="28"/>
+                <w:szCs w:val="28"/>
+              </w:rPr>
+              <w:t>.</w:t>
             </w:r>
           </w:p>
         </w:tc>
@@ -6286,6 +6295,7 @@
           </w:tcPr>
           <w:p>
             <w:pPr>
+              <w:spacing w:line="480" w:lineRule="auto"/>
               <w:jc w:val="center"/>
               <w:rPr>
                 <w:b/>
@@ -6508,6 +6518,7 @@
           </w:tcPr>
           <w:p>
             <w:pPr>
+              <w:spacing w:line="360" w:lineRule="auto"/>
               <w:jc w:val="center"/>
               <w:rPr>
                 <w:b/>

--- a/Силабус Оператсионная система (точики).docx
+++ b/Силабус Оператсионная система (точики).docx
@@ -19,7 +19,25 @@
           <w:szCs w:val="28"/>
           <w:lang w:val="tg-Cyrl-TJ"/>
         </w:rPr>
-        <w:t>КУМИТА ОИД БА ТАҲСИЛОТИ ИБТИДОӢ ВА МИЁНАИ КАСБӢ НАЗДИ ҲУКУМАТИ ҶУМҲУРИИ ТОҶИКИСТОН</w:t>
+        <w:t>КУМИТА ОИД БА ТАҲСИЛОТИ ИБТИДОӢ ВА МИЁНАИ КАСБ</w:t>
+      </w:r>
+      <w:r>
+        <w:rPr>
+          <w:b/>
+          <w:sz w:val="28"/>
+          <w:szCs w:val="28"/>
+          <w:lang w:val="tg-Cyrl-TJ"/>
+        </w:rPr>
+        <w:t>ИИ</w:t>
+      </w:r>
+      <w:r>
+        <w:rPr>
+          <w:b/>
+          <w:sz w:val="28"/>
+          <w:szCs w:val="28"/>
+          <w:lang w:val="tg-Cyrl-TJ"/>
+        </w:rPr>
+        <w:t xml:space="preserve"> НАЗДИ ҲУКУМАТИ ҶУМҲУРИИ ТОҶИКИСТОН</w:t>
       </w:r>
     </w:p>
     <w:p>
@@ -294,7 +312,7 @@
           <w:sz w:val="28"/>
           <w:szCs w:val="28"/>
         </w:rPr>
-        <w:t xml:space="preserve">Дар </w:t>
+        <w:t xml:space="preserve">Аз </w:t>
       </w:r>
       <w:proofErr w:type="spellStart"/>
       <w:r>
@@ -404,6 +422,7 @@
           <w:bCs/>
           <w:sz w:val="28"/>
           <w:szCs w:val="28"/>
+          <w:lang w:val="tg-Cyrl-TJ"/>
         </w:rPr>
       </w:pPr>
       <w:proofErr w:type="spellStart"/>
@@ -422,54 +441,17 @@
           <w:sz w:val="28"/>
           <w:szCs w:val="28"/>
         </w:rPr>
-        <w:t xml:space="preserve"> </w:t>
-      </w:r>
-      <w:proofErr w:type="spellStart"/>
+        <w:t xml:space="preserve"> та</w:t>
+      </w:r>
       <w:r>
         <w:rPr>
           <w:b/>
           <w:sz w:val="28"/>
           <w:szCs w:val="28"/>
-        </w:rPr>
-        <w:t>таълими</w:t>
-      </w:r>
-      <w:proofErr w:type="spellEnd"/>
-      <w:r>
-        <w:rPr>
-          <w:b/>
-          <w:sz w:val="28"/>
-          <w:szCs w:val="28"/>
-        </w:rPr>
-        <w:t xml:space="preserve"> </w:t>
-      </w:r>
-      <w:proofErr w:type="spellStart"/>
-      <w:r>
-        <w:rPr>
-          <w:b/>
-          <w:sz w:val="28"/>
-          <w:szCs w:val="28"/>
-        </w:rPr>
-        <w:t>ибтидоии</w:t>
-      </w:r>
-      <w:proofErr w:type="spellEnd"/>
-      <w:r>
-        <w:rPr>
-          <w:b/>
-          <w:sz w:val="28"/>
-          <w:szCs w:val="28"/>
-        </w:rPr>
-        <w:t xml:space="preserve"> </w:t>
-      </w:r>
-      <w:proofErr w:type="spellStart"/>
-      <w:r>
-        <w:rPr>
-          <w:b/>
-          <w:sz w:val="28"/>
-          <w:szCs w:val="28"/>
-        </w:rPr>
-        <w:t>касбй-техникй</w:t>
-      </w:r>
-      <w:proofErr w:type="spellEnd"/>
+          <w:lang w:val="tg-Cyrl-TJ"/>
+        </w:rPr>
+        <w:t>ҳсилоти ибтидоии касбӣ</w:t>
+      </w:r>
     </w:p>
     <w:p>
       <w:pPr>
@@ -937,6 +919,7 @@
         <w:rPr>
           <w:sz w:val="28"/>
           <w:szCs w:val="28"/>
+          <w:lang w:val="tg-Cyrl-TJ"/>
         </w:rPr>
       </w:pPr>
       <w:proofErr w:type="spellStart"/>
@@ -987,37 +970,13 @@
         </w:rPr>
         <w:t xml:space="preserve"> </w:t>
       </w:r>
-      <w:proofErr w:type="spellStart"/>
-      <w:r>
-        <w:rPr>
-          <w:sz w:val="28"/>
-          <w:szCs w:val="28"/>
-        </w:rPr>
-        <w:t>технологияҳои</w:t>
-      </w:r>
-      <w:proofErr w:type="spellEnd"/>
-      <w:r>
-        <w:rPr>
-          <w:sz w:val="28"/>
-          <w:szCs w:val="28"/>
-        </w:rPr>
-        <w:t xml:space="preserve"> </w:t>
-      </w:r>
-      <w:proofErr w:type="spellStart"/>
-      <w:r>
-        <w:rPr>
-          <w:sz w:val="28"/>
-          <w:szCs w:val="28"/>
-        </w:rPr>
-        <w:t>иттилоотӣ</w:t>
-      </w:r>
-      <w:proofErr w:type="spellEnd"/>
-      <w:r>
-        <w:rPr>
-          <w:sz w:val="28"/>
-          <w:szCs w:val="28"/>
-        </w:rPr>
-        <w:t xml:space="preserve"> </w:t>
+      <w:r>
+        <w:rPr>
+          <w:sz w:val="28"/>
+          <w:szCs w:val="28"/>
+          <w:lang w:val="tg-Cyrl-TJ"/>
+        </w:rPr>
+        <w:t xml:space="preserve">зеҳни сунъӣ </w:t>
       </w:r>
       <w:proofErr w:type="spellStart"/>
       <w:r>
@@ -1051,6 +1010,15 @@
         </w:rPr>
         <w:t xml:space="preserve"> </w:t>
       </w:r>
+    </w:p>
+    <w:p>
+      <w:pPr>
+        <w:jc w:val="center"/>
+        <w:rPr>
+          <w:sz w:val="28"/>
+          <w:szCs w:val="28"/>
+        </w:rPr>
+      </w:pPr>
       <w:r>
         <w:rPr>
           <w:sz w:val="28"/>
@@ -1813,510 +1781,303 @@
     </w:p>
     <w:p>
       <w:pPr>
-        <w:pStyle w:val="a9"/>
-        <w:spacing w:line="360" w:lineRule="auto"/>
-        <w:rPr>
-          <w:rFonts w:ascii="Times New Roman" w:hAnsi="Times New Roman"/>
-          <w:sz w:val="28"/>
-          <w:szCs w:val="28"/>
-          <w:lang w:val="tt-RU"/>
+        <w:rPr>
+          <w:rFonts w:eastAsia="Calibri"/>
+          <w:sz w:val="28"/>
+          <w:szCs w:val="28"/>
+          <w:lang w:val="tt-RU" w:eastAsia="en-US"/>
         </w:rPr>
       </w:pPr>
       <w:r>
         <w:rPr>
-          <w:rFonts w:ascii="Times New Roman" w:hAnsi="Times New Roman"/>
-          <w:sz w:val="28"/>
-          <w:szCs w:val="28"/>
-          <w:lang w:val="tt-RU"/>
+          <w:rFonts w:eastAsia="Calibri"/>
+          <w:sz w:val="28"/>
+          <w:szCs w:val="28"/>
+          <w:lang w:val="tt-RU" w:eastAsia="en-US"/>
         </w:rPr>
         <w:t xml:space="preserve">Дар </w:t>
       </w:r>
       <w:r>
         <w:rPr>
-          <w:rFonts w:ascii="Times New Roman" w:hAnsi="Times New Roman"/>
-          <w:sz w:val="28"/>
-          <w:szCs w:val="28"/>
-          <w:lang w:val="tg-Cyrl-TJ"/>
+          <w:rFonts w:eastAsia="Calibri"/>
+          <w:sz w:val="28"/>
+          <w:szCs w:val="28"/>
+          <w:lang w:val="tg-Cyrl-TJ" w:eastAsia="en-US"/>
         </w:rPr>
         <w:t xml:space="preserve">ҷаласаи омӯзгорони </w:t>
       </w:r>
       <w:r>
         <w:rPr>
-          <w:rFonts w:ascii="Times New Roman" w:hAnsi="Times New Roman"/>
-          <w:sz w:val="28"/>
-          <w:szCs w:val="28"/>
-          <w:lang w:val="tt-RU"/>
+          <w:rFonts w:eastAsia="Calibri"/>
+          <w:sz w:val="28"/>
+          <w:szCs w:val="28"/>
+          <w:lang w:val="tt-RU" w:eastAsia="en-US"/>
         </w:rPr>
         <w:t>«</w:t>
       </w:r>
       <w:r>
         <w:rPr>
-          <w:rFonts w:ascii="Times New Roman" w:hAnsi="Times New Roman"/>
-          <w:sz w:val="28"/>
-          <w:szCs w:val="28"/>
-          <w:lang w:val="tg-Cyrl-TJ"/>
-        </w:rPr>
-        <w:t>Шуъбаи таҳсилоти ибтидоии касби</w:t>
-      </w:r>
-      <w:r>
-        <w:rPr>
-          <w:rFonts w:ascii="Times New Roman" w:hAnsi="Times New Roman"/>
-          <w:sz w:val="28"/>
-          <w:szCs w:val="28"/>
-          <w:lang w:val="tt-RU"/>
+          <w:rFonts w:eastAsia="Calibri"/>
+          <w:sz w:val="28"/>
+          <w:szCs w:val="28"/>
+          <w:lang w:val="tg-Cyrl-TJ" w:eastAsia="en-US"/>
+        </w:rPr>
+        <w:t>Шуъбаи таҳсилоти ибтидоии касбӣ</w:t>
+      </w:r>
+      <w:r>
+        <w:rPr>
+          <w:rFonts w:eastAsia="Calibri"/>
+          <w:sz w:val="28"/>
+          <w:szCs w:val="28"/>
+          <w:lang w:val="tt-RU" w:eastAsia="en-US"/>
         </w:rPr>
         <w:t>»</w:t>
       </w:r>
       <w:r>
         <w:rPr>
-          <w:rFonts w:ascii="Times New Roman" w:hAnsi="Times New Roman"/>
-          <w:sz w:val="28"/>
-          <w:szCs w:val="28"/>
-          <w:lang w:val="tg-Cyrl-TJ"/>
+          <w:rFonts w:eastAsia="Calibri"/>
+          <w:sz w:val="28"/>
+          <w:szCs w:val="28"/>
+          <w:lang w:val="tg-Cyrl-TJ" w:eastAsia="en-US"/>
         </w:rPr>
         <w:t xml:space="preserve"> аз </w:t>
       </w:r>
       <w:r>
         <w:rPr>
-          <w:rFonts w:ascii="Times New Roman" w:hAnsi="Times New Roman"/>
-          <w:sz w:val="28"/>
-          <w:szCs w:val="28"/>
-          <w:lang w:val="tt-RU"/>
+          <w:rFonts w:eastAsia="Calibri"/>
+          <w:sz w:val="28"/>
+          <w:szCs w:val="28"/>
+          <w:lang w:val="tt-RU" w:eastAsia="en-US"/>
         </w:rPr>
         <w:t>«____»________2025с протоколи №____ барраси ва тасди</w:t>
       </w:r>
       <w:r>
         <w:rPr>
-          <w:rFonts w:ascii="Times New Roman" w:hAnsi="Times New Roman"/>
-          <w:sz w:val="28"/>
-          <w:szCs w:val="28"/>
-          <w:lang w:val="tg-Cyrl-TJ"/>
+          <w:rFonts w:eastAsia="Calibri"/>
+          <w:sz w:val="28"/>
+          <w:szCs w:val="28"/>
+          <w:lang w:val="tg-Cyrl-TJ" w:eastAsia="en-US"/>
         </w:rPr>
         <w:t>қ</w:t>
       </w:r>
       <w:r>
         <w:rPr>
-          <w:rFonts w:ascii="Times New Roman" w:hAnsi="Times New Roman"/>
-          <w:sz w:val="28"/>
-          <w:szCs w:val="28"/>
-          <w:lang w:val="tt-RU"/>
+          <w:rFonts w:eastAsia="Calibri"/>
+          <w:sz w:val="28"/>
+          <w:szCs w:val="28"/>
+          <w:lang w:val="tt-RU" w:eastAsia="en-US"/>
         </w:rPr>
         <w:t xml:space="preserve"> шудааст.</w:t>
       </w:r>
     </w:p>
     <w:p>
       <w:pPr>
-        <w:pStyle w:val="a9"/>
-        <w:spacing w:line="360" w:lineRule="auto"/>
-        <w:rPr>
-          <w:rFonts w:ascii="Times New Roman" w:hAnsi="Times New Roman"/>
-          <w:sz w:val="28"/>
-          <w:szCs w:val="28"/>
-          <w:lang w:val="tg-Cyrl-TJ"/>
+        <w:rPr>
+          <w:rFonts w:eastAsia="Calibri"/>
+          <w:sz w:val="28"/>
+          <w:szCs w:val="28"/>
+          <w:lang w:val="tt-RU" w:eastAsia="en-US"/>
         </w:rPr>
       </w:pPr>
     </w:p>
     <w:p>
       <w:pPr>
-        <w:pStyle w:val="a9"/>
-        <w:spacing w:line="360" w:lineRule="auto"/>
-        <w:rPr>
-          <w:rFonts w:ascii="Times New Roman" w:hAnsi="Times New Roman"/>
-          <w:sz w:val="28"/>
-          <w:szCs w:val="28"/>
-        </w:rPr>
-      </w:pPr>
-      <w:proofErr w:type="spellStart"/>
-      <w:r>
-        <w:rPr>
-          <w:rFonts w:ascii="Times New Roman" w:hAnsi="Times New Roman"/>
-          <w:sz w:val="28"/>
-          <w:szCs w:val="28"/>
-        </w:rPr>
-        <w:t>Сардори</w:t>
-      </w:r>
-      <w:proofErr w:type="spellEnd"/>
-      <w:r>
-        <w:rPr>
-          <w:rFonts w:ascii="Times New Roman" w:hAnsi="Times New Roman"/>
-          <w:sz w:val="28"/>
-          <w:szCs w:val="28"/>
-        </w:rPr>
-        <w:t xml:space="preserve"> ШТИК </w:t>
-      </w:r>
-      <w:r>
-        <w:rPr>
-          <w:rFonts w:ascii="Times New Roman" w:hAnsi="Times New Roman"/>
-          <w:sz w:val="28"/>
-          <w:szCs w:val="28"/>
-          <w:lang w:val="tt-RU"/>
-        </w:rPr>
-        <w:t>«</w:t>
-      </w:r>
-      <w:r>
-        <w:rPr>
-          <w:rFonts w:ascii="Times New Roman" w:hAnsi="Times New Roman"/>
-          <w:sz w:val="28"/>
-          <w:szCs w:val="28"/>
-        </w:rPr>
-        <w:t>_____________________________</w:t>
-      </w:r>
-      <w:r>
-        <w:rPr>
-          <w:rFonts w:ascii="Times New Roman" w:hAnsi="Times New Roman"/>
-          <w:sz w:val="28"/>
-          <w:szCs w:val="28"/>
-          <w:lang w:val="tt-RU"/>
-        </w:rPr>
-        <w:t>»</w:t>
-      </w:r>
-      <w:r>
-        <w:rPr>
-          <w:rFonts w:ascii="Times New Roman" w:hAnsi="Times New Roman"/>
-          <w:sz w:val="28"/>
-          <w:szCs w:val="28"/>
-        </w:rPr>
-        <w:t xml:space="preserve"> </w:t>
-      </w:r>
-      <w:proofErr w:type="spellStart"/>
-      <w:r>
-        <w:rPr>
-          <w:rFonts w:ascii="Times New Roman" w:hAnsi="Times New Roman"/>
-          <w:sz w:val="28"/>
-          <w:szCs w:val="28"/>
-        </w:rPr>
-        <w:t>Эмомов</w:t>
-      </w:r>
-      <w:proofErr w:type="spellEnd"/>
-      <w:r>
-        <w:rPr>
-          <w:rFonts w:ascii="Times New Roman" w:hAnsi="Times New Roman"/>
-          <w:sz w:val="28"/>
-          <w:szCs w:val="28"/>
-        </w:rPr>
-        <w:t xml:space="preserve"> С.</w:t>
-      </w:r>
-    </w:p>
-    <w:p>
-      <w:pPr>
-        <w:pStyle w:val="a9"/>
-        <w:spacing w:line="360" w:lineRule="auto"/>
-        <w:rPr>
-          <w:rFonts w:ascii="Times New Roman" w:hAnsi="Times New Roman"/>
-          <w:sz w:val="28"/>
-          <w:szCs w:val="28"/>
+        <w:rPr>
+          <w:rFonts w:eastAsia="Calibri"/>
+          <w:sz w:val="28"/>
+          <w:szCs w:val="28"/>
+          <w:lang w:val="tg-Cyrl-TJ" w:eastAsia="en-US"/>
         </w:rPr>
       </w:pPr>
     </w:p>
     <w:p>
       <w:pPr>
-        <w:pStyle w:val="a9"/>
-        <w:spacing w:line="360" w:lineRule="auto"/>
-        <w:rPr>
-          <w:rFonts w:ascii="Times New Roman" w:hAnsi="Times New Roman"/>
-          <w:sz w:val="28"/>
-          <w:szCs w:val="28"/>
+        <w:rPr>
+          <w:rFonts w:eastAsia="Calibri"/>
+          <w:sz w:val="28"/>
+          <w:szCs w:val="28"/>
+          <w:lang w:val="tg-Cyrl-TJ" w:eastAsia="en-US"/>
+        </w:rPr>
+      </w:pPr>
+      <w:proofErr w:type="spellStart"/>
+      <w:r>
+        <w:rPr>
+          <w:rFonts w:eastAsia="Calibri"/>
+          <w:sz w:val="28"/>
+          <w:szCs w:val="28"/>
+          <w:lang w:eastAsia="en-US"/>
+        </w:rPr>
+        <w:t>Сардори</w:t>
+      </w:r>
+      <w:proofErr w:type="spellEnd"/>
+      <w:r>
+        <w:rPr>
+          <w:rFonts w:eastAsia="Calibri"/>
+          <w:sz w:val="28"/>
+          <w:szCs w:val="28"/>
+          <w:lang w:eastAsia="en-US"/>
+        </w:rPr>
+        <w:t xml:space="preserve"> ШТИК </w:t>
+      </w:r>
+      <w:r>
+        <w:rPr>
+          <w:rFonts w:eastAsia="Calibri"/>
+          <w:sz w:val="28"/>
+          <w:szCs w:val="28"/>
+          <w:lang w:val="tt-RU" w:eastAsia="en-US"/>
+        </w:rPr>
+        <w:t>/</w:t>
+      </w:r>
+      <w:r>
+        <w:rPr>
+          <w:rFonts w:eastAsia="Calibri"/>
+          <w:sz w:val="28"/>
+          <w:szCs w:val="28"/>
+          <w:lang w:eastAsia="en-US"/>
+        </w:rPr>
+        <w:t>_____________________________</w:t>
+      </w:r>
+      <w:r>
+        <w:rPr>
+          <w:rFonts w:eastAsia="Calibri"/>
+          <w:sz w:val="28"/>
+          <w:szCs w:val="28"/>
+          <w:lang w:val="tt-RU" w:eastAsia="en-US"/>
+        </w:rPr>
+        <w:t>/</w:t>
+      </w:r>
+      <w:r>
+        <w:rPr>
+          <w:rFonts w:eastAsia="Calibri"/>
+          <w:sz w:val="28"/>
+          <w:szCs w:val="28"/>
+          <w:lang w:eastAsia="en-US"/>
+        </w:rPr>
+        <w:t xml:space="preserve"> </w:t>
+      </w:r>
+      <w:proofErr w:type="spellStart"/>
+      <w:r>
+        <w:rPr>
+          <w:rFonts w:eastAsia="Calibri"/>
+          <w:sz w:val="28"/>
+          <w:szCs w:val="28"/>
+          <w:lang w:eastAsia="en-US"/>
+        </w:rPr>
+        <w:t>Эмомов</w:t>
+      </w:r>
+      <w:proofErr w:type="spellEnd"/>
+      <w:r>
+        <w:rPr>
+          <w:rFonts w:eastAsia="Calibri"/>
+          <w:sz w:val="28"/>
+          <w:szCs w:val="28"/>
+          <w:lang w:eastAsia="en-US"/>
+        </w:rPr>
+        <w:t xml:space="preserve"> С.</w:t>
+      </w:r>
+    </w:p>
+    <w:p>
+      <w:pPr>
+        <w:rPr>
+          <w:rFonts w:eastAsia="Calibri"/>
+          <w:sz w:val="28"/>
+          <w:szCs w:val="28"/>
+          <w:lang w:val="tg-Cyrl-TJ" w:eastAsia="en-US"/>
         </w:rPr>
       </w:pPr>
     </w:p>
     <w:p>
       <w:pPr>
-        <w:pStyle w:val="a9"/>
-        <w:spacing w:line="360" w:lineRule="auto"/>
-        <w:rPr>
-          <w:rFonts w:ascii="Times New Roman" w:hAnsi="Times New Roman"/>
-          <w:sz w:val="28"/>
-          <w:szCs w:val="28"/>
-          <w:lang w:val="tg-Cyrl-TJ"/>
-        </w:rPr>
-      </w:pPr>
-      <w:r>
-        <w:rPr>
-          <w:rFonts w:ascii="Times New Roman" w:hAnsi="Times New Roman"/>
-          <w:sz w:val="28"/>
-          <w:szCs w:val="28"/>
-        </w:rPr>
-        <w:t xml:space="preserve">Дар </w:t>
-      </w:r>
-      <w:r>
-        <w:rPr>
-          <w:rFonts w:ascii="Times New Roman" w:hAnsi="Times New Roman"/>
-          <w:sz w:val="28"/>
-          <w:szCs w:val="28"/>
-          <w:lang w:val="tg-Cyrl-TJ"/>
-        </w:rPr>
-        <w:t xml:space="preserve">ҷаласаи кафедраи </w:t>
-      </w:r>
-      <w:r>
-        <w:rPr>
-          <w:rFonts w:ascii="Times New Roman" w:hAnsi="Times New Roman"/>
-          <w:sz w:val="28"/>
-          <w:szCs w:val="28"/>
-          <w:lang w:val="tt-RU"/>
-        </w:rPr>
-        <w:t>«</w:t>
-      </w:r>
-      <w:r>
-        <w:rPr>
-          <w:rFonts w:ascii="Times New Roman" w:hAnsi="Times New Roman"/>
-          <w:sz w:val="28"/>
-          <w:szCs w:val="28"/>
-          <w:lang w:val="tg-Cyrl-TJ"/>
-        </w:rPr>
-        <w:t>Технологияи иттилооти ва барномасозӣ</w:t>
-      </w:r>
-      <w:r>
-        <w:rPr>
-          <w:rFonts w:ascii="Times New Roman" w:hAnsi="Times New Roman"/>
-          <w:sz w:val="28"/>
-          <w:szCs w:val="28"/>
-          <w:lang w:val="tt-RU"/>
-        </w:rPr>
-        <w:t>»</w:t>
-      </w:r>
-      <w:r>
-        <w:rPr>
-          <w:rFonts w:ascii="Times New Roman" w:hAnsi="Times New Roman"/>
-          <w:sz w:val="28"/>
-          <w:szCs w:val="28"/>
-          <w:lang w:val="tg-Cyrl-TJ"/>
-        </w:rPr>
-        <w:t xml:space="preserve"> аз </w:t>
-      </w:r>
-      <w:r>
-        <w:rPr>
-          <w:rFonts w:ascii="Times New Roman" w:hAnsi="Times New Roman"/>
-          <w:sz w:val="28"/>
-          <w:szCs w:val="28"/>
-          <w:lang w:val="tt-RU"/>
-        </w:rPr>
-        <w:t>«___</w:t>
-      </w:r>
-      <w:proofErr w:type="gramStart"/>
-      <w:r>
-        <w:rPr>
-          <w:rFonts w:ascii="Times New Roman" w:hAnsi="Times New Roman"/>
-          <w:sz w:val="28"/>
-          <w:szCs w:val="28"/>
-          <w:lang w:val="tt-RU"/>
-        </w:rPr>
-        <w:t>_»</w:t>
-      </w:r>
-      <w:r>
-        <w:rPr>
-          <w:rFonts w:ascii="Times New Roman" w:hAnsi="Times New Roman"/>
-          <w:sz w:val="28"/>
-          <w:szCs w:val="28"/>
-        </w:rPr>
-        <w:t>_</w:t>
-      </w:r>
-      <w:proofErr w:type="gramEnd"/>
-      <w:r>
-        <w:rPr>
-          <w:rFonts w:ascii="Times New Roman" w:hAnsi="Times New Roman"/>
-          <w:sz w:val="28"/>
-          <w:szCs w:val="28"/>
-        </w:rPr>
-        <w:t xml:space="preserve">__________202___с </w:t>
-      </w:r>
-      <w:proofErr w:type="spellStart"/>
-      <w:r>
-        <w:rPr>
-          <w:rFonts w:ascii="Times New Roman" w:hAnsi="Times New Roman"/>
-          <w:sz w:val="28"/>
-          <w:szCs w:val="28"/>
-        </w:rPr>
-        <w:t>протоколи</w:t>
-      </w:r>
-      <w:proofErr w:type="spellEnd"/>
-      <w:r>
-        <w:rPr>
-          <w:rFonts w:ascii="Times New Roman" w:hAnsi="Times New Roman"/>
-          <w:sz w:val="28"/>
-          <w:szCs w:val="28"/>
-        </w:rPr>
-        <w:t xml:space="preserve"> №______ </w:t>
-      </w:r>
-      <w:proofErr w:type="spellStart"/>
-      <w:r>
-        <w:rPr>
-          <w:rFonts w:ascii="Times New Roman" w:hAnsi="Times New Roman"/>
-          <w:sz w:val="28"/>
-          <w:szCs w:val="28"/>
-        </w:rPr>
-        <w:t>барраси</w:t>
-      </w:r>
-      <w:proofErr w:type="spellEnd"/>
-      <w:r>
-        <w:rPr>
-          <w:rFonts w:ascii="Times New Roman" w:hAnsi="Times New Roman"/>
-          <w:sz w:val="28"/>
-          <w:szCs w:val="28"/>
-        </w:rPr>
-        <w:t xml:space="preserve"> </w:t>
-      </w:r>
-      <w:proofErr w:type="spellStart"/>
-      <w:r>
-        <w:rPr>
-          <w:rFonts w:ascii="Times New Roman" w:hAnsi="Times New Roman"/>
-          <w:sz w:val="28"/>
-          <w:szCs w:val="28"/>
-        </w:rPr>
-        <w:t>ва</w:t>
-      </w:r>
-      <w:proofErr w:type="spellEnd"/>
-      <w:r>
-        <w:rPr>
-          <w:rFonts w:ascii="Times New Roman" w:hAnsi="Times New Roman"/>
-          <w:sz w:val="28"/>
-          <w:szCs w:val="28"/>
-        </w:rPr>
-        <w:t xml:space="preserve"> </w:t>
-      </w:r>
-      <w:proofErr w:type="spellStart"/>
-      <w:r>
-        <w:rPr>
-          <w:rFonts w:ascii="Times New Roman" w:hAnsi="Times New Roman"/>
-          <w:sz w:val="28"/>
-          <w:szCs w:val="28"/>
-        </w:rPr>
-        <w:t>тасди</w:t>
-      </w:r>
-      <w:proofErr w:type="spellEnd"/>
-      <w:r>
-        <w:rPr>
-          <w:rFonts w:ascii="Times New Roman" w:hAnsi="Times New Roman"/>
-          <w:sz w:val="28"/>
-          <w:szCs w:val="28"/>
-          <w:lang w:val="tg-Cyrl-TJ"/>
-        </w:rPr>
-        <w:t>қ шудааст.</w:t>
-      </w:r>
-    </w:p>
-    <w:p>
-      <w:pPr>
-        <w:pStyle w:val="a9"/>
-        <w:spacing w:line="360" w:lineRule="auto"/>
-        <w:rPr>
-          <w:rFonts w:ascii="Times New Roman" w:hAnsi="Times New Roman"/>
-          <w:sz w:val="28"/>
-          <w:szCs w:val="28"/>
-          <w:lang w:val="tt-RU"/>
+        <w:rPr>
+          <w:rFonts w:eastAsia="Calibri"/>
+          <w:sz w:val="28"/>
+          <w:szCs w:val="28"/>
+          <w:lang w:val="tg-Cyrl-TJ" w:eastAsia="en-US"/>
         </w:rPr>
       </w:pPr>
     </w:p>
     <w:p>
       <w:pPr>
-        <w:pStyle w:val="a9"/>
-        <w:spacing w:line="360" w:lineRule="auto"/>
-        <w:rPr>
-          <w:rFonts w:ascii="Times New Roman" w:hAnsi="Times New Roman"/>
-          <w:sz w:val="28"/>
-          <w:szCs w:val="28"/>
-          <w:lang w:val="tt-RU"/>
+        <w:rPr>
+          <w:rFonts w:eastAsia="Calibri"/>
+          <w:sz w:val="28"/>
+          <w:szCs w:val="28"/>
+          <w:lang w:val="tg-Cyrl-TJ" w:eastAsia="en-US"/>
+        </w:rPr>
+      </w:pPr>
+      <w:r>
+        <w:rPr>
+          <w:rFonts w:eastAsia="Calibri"/>
+          <w:sz w:val="28"/>
+          <w:szCs w:val="28"/>
+          <w:lang w:val="tt-RU" w:eastAsia="en-US"/>
+        </w:rPr>
+        <w:t>Муаллим: /</w:t>
+      </w:r>
+      <w:r>
+        <w:rPr>
+          <w:rFonts w:eastAsia="Calibri"/>
+          <w:sz w:val="28"/>
+          <w:szCs w:val="28"/>
+          <w:lang w:val="tg-Cyrl-TJ" w:eastAsia="en-US"/>
+        </w:rPr>
+        <w:t>___________________________________/ Қодиров Ҷ.К.</w:t>
+      </w:r>
+    </w:p>
+    <w:p>
+      <w:pPr>
+        <w:rPr>
+          <w:rFonts w:eastAsia="Calibri"/>
+          <w:sz w:val="28"/>
+          <w:szCs w:val="28"/>
+          <w:lang w:val="tg-Cyrl-TJ" w:eastAsia="en-US"/>
         </w:rPr>
       </w:pPr>
     </w:p>
     <w:p>
       <w:pPr>
-        <w:spacing w:line="480" w:lineRule="auto"/>
-        <w:jc w:val="both"/>
-        <w:rPr>
-          <w:sz w:val="28"/>
-          <w:szCs w:val="28"/>
+        <w:rPr>
+          <w:rFonts w:eastAsia="Calibri"/>
+          <w:sz w:val="28"/>
+          <w:szCs w:val="28"/>
+          <w:lang w:val="tg-Cyrl-TJ" w:eastAsia="en-US"/>
         </w:rPr>
       </w:pPr>
     </w:p>
     <w:p>
       <w:pPr>
-        <w:spacing w:line="480" w:lineRule="auto"/>
-        <w:jc w:val="both"/>
+        <w:rPr>
+          <w:rFonts w:eastAsia="Calibri"/>
+          <w:sz w:val="28"/>
+          <w:szCs w:val="28"/>
+          <w:lang w:val="tg-Cyrl-TJ" w:eastAsia="en-US"/>
+        </w:rPr>
+      </w:pPr>
+      <w:r>
+        <w:rPr>
+          <w:rFonts w:eastAsia="Calibri"/>
+          <w:sz w:val="28"/>
+          <w:szCs w:val="28"/>
+          <w:lang w:val="tg-Cyrl-TJ" w:eastAsia="en-US"/>
+        </w:rPr>
+        <w:t>Мудири кафедра /_______________________________/ н.и.ф, Раҳимӣ Ф.Ҳ</w:t>
+      </w:r>
+    </w:p>
+    <w:p>
+      <w:pPr>
         <w:rPr>
           <w:sz w:val="28"/>
           <w:szCs w:val="28"/>
           <w:lang w:val="tg-Cyrl-TJ"/>
         </w:rPr>
       </w:pPr>
-      <w:proofErr w:type="spellStart"/>
-      <w:r>
-        <w:rPr>
-          <w:sz w:val="28"/>
-          <w:szCs w:val="28"/>
-        </w:rPr>
-        <w:t>Мудири</w:t>
-      </w:r>
-      <w:proofErr w:type="spellEnd"/>
-      <w:r>
-        <w:rPr>
-          <w:sz w:val="28"/>
-          <w:szCs w:val="28"/>
-        </w:rPr>
-        <w:t xml:space="preserve"> кафедра</w:t>
-      </w:r>
       <w:r>
         <w:rPr>
           <w:sz w:val="28"/>
           <w:szCs w:val="28"/>
           <w:lang w:val="tg-Cyrl-TJ"/>
         </w:rPr>
-        <w:t xml:space="preserve"> ТИ ва барномасозӣ </w:t>
-      </w:r>
-      <w:r>
-        <w:rPr>
-          <w:sz w:val="28"/>
-          <w:szCs w:val="28"/>
-        </w:rPr>
-        <w:t>_________________</w:t>
-      </w:r>
-      <w:r>
-        <w:rPr>
-          <w:sz w:val="28"/>
-          <w:szCs w:val="28"/>
-          <w:lang w:val="tg-Cyrl-TJ"/>
-        </w:rPr>
-        <w:t xml:space="preserve"> н</w:t>
-      </w:r>
-      <w:proofErr w:type="gramStart"/>
-      <w:r>
-        <w:rPr>
-          <w:sz w:val="28"/>
-          <w:szCs w:val="28"/>
-          <w:lang w:val="tg-Cyrl-TJ"/>
-        </w:rPr>
-        <w:t>.</w:t>
-      </w:r>
-      <w:proofErr w:type="gramEnd"/>
-      <w:r>
-        <w:rPr>
-          <w:sz w:val="28"/>
-          <w:szCs w:val="28"/>
-          <w:lang w:val="tg-Cyrl-TJ"/>
-        </w:rPr>
-        <w:t xml:space="preserve">и.ф, </w:t>
-      </w:r>
-      <w:proofErr w:type="spellStart"/>
-      <w:r>
-        <w:rPr>
-          <w:sz w:val="28"/>
-          <w:szCs w:val="28"/>
-        </w:rPr>
-        <w:t>Раҳимов</w:t>
-      </w:r>
-      <w:proofErr w:type="spellEnd"/>
-      <w:r>
-        <w:rPr>
-          <w:sz w:val="28"/>
-          <w:szCs w:val="28"/>
-        </w:rPr>
-        <w:t xml:space="preserve"> Ф.</w:t>
-      </w:r>
-      <w:r>
-        <w:rPr>
-          <w:sz w:val="28"/>
-          <w:szCs w:val="28"/>
-          <w:lang w:val="tg-Cyrl-TJ"/>
-        </w:rPr>
-        <w:t>Ҳ</w:t>
+        <w:br w:type="page"/>
       </w:r>
     </w:p>
     <w:p>
@@ -5999,16 +5760,7 @@
                 <w:sz w:val="28"/>
                 <w:szCs w:val="28"/>
               </w:rPr>
-              <w:t>№</w:t>
-            </w:r>
-            <w:r>
-              <w:rPr>
-                <w:b/>
-                <w:bCs/>
-                <w:sz w:val="28"/>
-                <w:szCs w:val="28"/>
-              </w:rPr>
-              <w:t>.</w:t>
+              <w:t>№.</w:t>
             </w:r>
           </w:p>
         </w:tc>
@@ -10442,16 +10194,7 @@
                 <w:sz w:val="28"/>
                 <w:szCs w:val="28"/>
               </w:rPr>
-              <w:t>№</w:t>
-            </w:r>
-            <w:r>
-              <w:rPr>
-                <w:b/>
-                <w:bCs/>
-                <w:sz w:val="28"/>
-                <w:szCs w:val="28"/>
-              </w:rPr>
-              <w:t>.</w:t>
+              <w:t>№.</w:t>
             </w:r>
           </w:p>
         </w:tc>
@@ -17998,7 +17741,6 @@
   <w:style w:type="character" w:default="1" w:styleId="a0">
     <w:name w:val="Default Paragraph Font"/>
     <w:uiPriority w:val="1"/>
-    <w:semiHidden/>
     <w:unhideWhenUsed/>
   </w:style>
   <w:style w:type="table" w:default="1" w:styleId="a1">
